--- a/report/documentation/doc/model_metrics.docx
+++ b/report/documentation/doc/model_metrics.docx
@@ -24,19 +24,8 @@
           <w:sz w:val="24"/>
           <w:szCs w:val="24"/>
         </w:rPr>
-        <w:t xml:space="preserve">Luka </w:t>
-      </w:r>
-      <w:proofErr w:type="spellStart"/>
-      <w:r>
-        <w:rPr>
-          <w:i/>
-          <w:iCs/>
-          <w:sz w:val="24"/>
-          <w:szCs w:val="24"/>
-        </w:rPr>
-        <w:t>Anicin</w:t>
-      </w:r>
-      <w:proofErr w:type="spellEnd"/>
+        <w:t>Luka Anicin</w:t>
+      </w:r>
     </w:p>
     <w:p>
       <w:pPr>
@@ -116,455 +105,32 @@
     <w:p>
       <w:pPr>
         <w:rPr>
+          <w:sz w:val="24"/>
+          <w:szCs w:val="24"/>
+        </w:rPr>
+      </w:pPr>
+      <w:r>
+        <w:rPr>
           <w:b/>
           <w:bCs/>
+          <w:noProof/>
           <w:sz w:val="24"/>
           <w:szCs w:val="24"/>
           <w:u w:val="single"/>
         </w:rPr>
-      </w:pPr>
-      <w:r>
-        <w:rPr>
-          <w:b/>
-          <w:bCs/>
-          <w:sz w:val="24"/>
-          <w:szCs w:val="24"/>
-          <w:u w:val="single"/>
-        </w:rPr>
-        <w:t>MODEL PERFORMANCE</w:t>
-      </w:r>
-      <w:r>
-        <w:rPr>
-          <w:b/>
-          <w:bCs/>
-          <w:sz w:val="24"/>
-          <w:szCs w:val="24"/>
-          <w:u w:val="single"/>
-        </w:rPr>
-        <w:t xml:space="preserve"> (chosen/final </w:t>
-      </w:r>
-      <w:r>
-        <w:rPr>
-          <w:b/>
-          <w:bCs/>
-          <w:sz w:val="24"/>
-          <w:szCs w:val="24"/>
-          <w:u w:val="single"/>
-        </w:rPr>
-        <w:t>model number 4</w:t>
-      </w:r>
-      <w:r>
-        <w:rPr>
-          <w:b/>
-          <w:bCs/>
-          <w:sz w:val="24"/>
-          <w:szCs w:val="24"/>
-          <w:u w:val="single"/>
-        </w:rPr>
-        <w:t>)</w:t>
-      </w:r>
-      <w:r>
-        <w:rPr>
-          <w:b/>
-          <w:bCs/>
-          <w:sz w:val="24"/>
-          <w:szCs w:val="24"/>
-          <w:u w:val="single"/>
-        </w:rPr>
-        <w:t>:</w:t>
-      </w:r>
-    </w:p>
-    <w:p>
-      <w:pPr>
-        <w:pStyle w:val="ListParagraph"/>
-        <w:numPr>
-          <w:ilvl w:val="0"/>
-          <w:numId w:val="1"/>
-        </w:numPr>
-        <w:rPr>
-          <w:sz w:val="24"/>
-          <w:szCs w:val="24"/>
-        </w:rPr>
-      </w:pPr>
-      <w:r>
-        <w:rPr>
-          <w:sz w:val="24"/>
-          <w:szCs w:val="24"/>
-        </w:rPr>
-        <w:t>Model name: ‘model_4’</w:t>
-      </w:r>
-    </w:p>
-    <w:p>
-      <w:pPr>
-        <w:pStyle w:val="ListParagraph"/>
-        <w:numPr>
-          <w:ilvl w:val="0"/>
-          <w:numId w:val="1"/>
-        </w:numPr>
-        <w:rPr>
-          <w:sz w:val="24"/>
-          <w:szCs w:val="24"/>
-        </w:rPr>
-      </w:pPr>
-      <w:r>
-        <w:rPr>
-          <w:sz w:val="24"/>
-          <w:szCs w:val="24"/>
-        </w:rPr>
-        <w:t>Model performance on average:</w:t>
-      </w:r>
-    </w:p>
-    <w:p>
-      <w:pPr>
-        <w:pStyle w:val="ListParagraph"/>
-        <w:numPr>
-          <w:ilvl w:val="1"/>
-          <w:numId w:val="1"/>
-        </w:numPr>
-        <w:rPr>
-          <w:sz w:val="24"/>
-          <w:szCs w:val="24"/>
-        </w:rPr>
-      </w:pPr>
-      <w:r>
-        <w:rPr>
-          <w:sz w:val="24"/>
-          <w:szCs w:val="24"/>
-        </w:rPr>
-        <w:t>Accuracy is 77%</w:t>
-      </w:r>
-    </w:p>
-    <w:p>
-      <w:pPr>
-        <w:pStyle w:val="ListParagraph"/>
-        <w:numPr>
-          <w:ilvl w:val="1"/>
-          <w:numId w:val="1"/>
-        </w:numPr>
-        <w:rPr>
-          <w:sz w:val="24"/>
-          <w:szCs w:val="24"/>
-        </w:rPr>
-      </w:pPr>
-      <w:r>
-        <w:rPr>
-          <w:sz w:val="24"/>
-          <w:szCs w:val="24"/>
-        </w:rPr>
-        <w:t>Precision (macro/weighted average) is 77%</w:t>
-      </w:r>
-    </w:p>
-    <w:p>
-      <w:pPr>
-        <w:pStyle w:val="ListParagraph"/>
-        <w:numPr>
-          <w:ilvl w:val="1"/>
-          <w:numId w:val="1"/>
-        </w:numPr>
-        <w:rPr>
-          <w:sz w:val="24"/>
-          <w:szCs w:val="24"/>
-        </w:rPr>
-      </w:pPr>
-      <w:r>
-        <w:rPr>
-          <w:sz w:val="24"/>
-          <w:szCs w:val="24"/>
-        </w:rPr>
-        <w:t>Recall (macro/weighted average) is 77%</w:t>
-      </w:r>
-    </w:p>
-    <w:p>
-      <w:pPr>
-        <w:pStyle w:val="ListParagraph"/>
-        <w:numPr>
-          <w:ilvl w:val="1"/>
-          <w:numId w:val="1"/>
-        </w:numPr>
-        <w:rPr>
-          <w:sz w:val="24"/>
-          <w:szCs w:val="24"/>
-        </w:rPr>
-      </w:pPr>
-      <w:r>
-        <w:rPr>
-          <w:sz w:val="24"/>
-          <w:szCs w:val="24"/>
-        </w:rPr>
-        <w:t>F1-score (macro/weighted average) is 77%</w:t>
-      </w:r>
-    </w:p>
-    <w:p>
-      <w:pPr>
-        <w:pStyle w:val="ListParagraph"/>
-        <w:numPr>
-          <w:ilvl w:val="0"/>
-          <w:numId w:val="1"/>
-        </w:numPr>
-        <w:rPr>
-          <w:sz w:val="24"/>
-          <w:szCs w:val="24"/>
-        </w:rPr>
-      </w:pPr>
-      <w:r>
-        <w:rPr>
-          <w:sz w:val="24"/>
-          <w:szCs w:val="24"/>
-        </w:rPr>
-        <w:t>Class 0 (negatives)</w:t>
-      </w:r>
-    </w:p>
-    <w:p>
-      <w:pPr>
-        <w:pStyle w:val="ListParagraph"/>
-        <w:numPr>
-          <w:ilvl w:val="1"/>
-          <w:numId w:val="1"/>
-        </w:numPr>
-        <w:rPr>
-          <w:sz w:val="24"/>
-          <w:szCs w:val="24"/>
-        </w:rPr>
-      </w:pPr>
-      <w:r>
-        <w:rPr>
-          <w:sz w:val="24"/>
-          <w:szCs w:val="24"/>
-        </w:rPr>
-        <w:t>Precision is 77%</w:t>
-      </w:r>
-    </w:p>
-    <w:p>
-      <w:pPr>
-        <w:pStyle w:val="ListParagraph"/>
-        <w:numPr>
-          <w:ilvl w:val="1"/>
-          <w:numId w:val="1"/>
-        </w:numPr>
-        <w:rPr>
-          <w:sz w:val="24"/>
-          <w:szCs w:val="24"/>
-        </w:rPr>
-      </w:pPr>
-      <w:r>
-        <w:rPr>
-          <w:sz w:val="24"/>
-          <w:szCs w:val="24"/>
-        </w:rPr>
-        <w:t>Recall is 77%</w:t>
-      </w:r>
-    </w:p>
-    <w:p>
-      <w:pPr>
-        <w:pStyle w:val="ListParagraph"/>
-        <w:numPr>
-          <w:ilvl w:val="1"/>
-          <w:numId w:val="1"/>
-        </w:numPr>
-        <w:rPr>
-          <w:sz w:val="24"/>
-          <w:szCs w:val="24"/>
-        </w:rPr>
-      </w:pPr>
-      <w:r>
-        <w:rPr>
-          <w:sz w:val="24"/>
-          <w:szCs w:val="24"/>
-        </w:rPr>
-        <w:t>F1-score is 77%</w:t>
-      </w:r>
-    </w:p>
-    <w:p>
-      <w:pPr>
-        <w:pStyle w:val="ListParagraph"/>
-        <w:numPr>
-          <w:ilvl w:val="0"/>
-          <w:numId w:val="1"/>
-        </w:numPr>
-        <w:rPr>
-          <w:sz w:val="24"/>
-          <w:szCs w:val="24"/>
-        </w:rPr>
-      </w:pPr>
-      <w:r>
-        <w:rPr>
-          <w:sz w:val="24"/>
-          <w:szCs w:val="24"/>
-        </w:rPr>
-        <w:t>Class 1 (positives)</w:t>
-      </w:r>
-    </w:p>
-    <w:p>
-      <w:pPr>
-        <w:pStyle w:val="ListParagraph"/>
-        <w:numPr>
-          <w:ilvl w:val="1"/>
-          <w:numId w:val="1"/>
-        </w:numPr>
-        <w:rPr>
-          <w:sz w:val="24"/>
-          <w:szCs w:val="24"/>
-        </w:rPr>
-      </w:pPr>
-      <w:r>
-        <w:rPr>
-          <w:sz w:val="24"/>
-          <w:szCs w:val="24"/>
-        </w:rPr>
-        <w:t xml:space="preserve"> Precision is 77%</w:t>
-      </w:r>
-    </w:p>
-    <w:p>
-      <w:pPr>
-        <w:pStyle w:val="ListParagraph"/>
-        <w:numPr>
-          <w:ilvl w:val="1"/>
-          <w:numId w:val="1"/>
-        </w:numPr>
-        <w:rPr>
-          <w:sz w:val="24"/>
-          <w:szCs w:val="24"/>
-        </w:rPr>
-      </w:pPr>
-      <w:r>
-        <w:rPr>
-          <w:sz w:val="24"/>
-          <w:szCs w:val="24"/>
-        </w:rPr>
-        <w:t>Recall is 77%</w:t>
-      </w:r>
-    </w:p>
-    <w:p>
-      <w:pPr>
-        <w:pStyle w:val="ListParagraph"/>
-        <w:numPr>
-          <w:ilvl w:val="1"/>
-          <w:numId w:val="1"/>
-        </w:numPr>
-        <w:rPr>
-          <w:sz w:val="24"/>
-          <w:szCs w:val="24"/>
-        </w:rPr>
-      </w:pPr>
-      <w:r>
-        <w:rPr>
-          <w:sz w:val="24"/>
-          <w:szCs w:val="24"/>
-        </w:rPr>
-        <w:t>F1-score is 77%</w:t>
-      </w:r>
-    </w:p>
-    <w:p>
-      <w:pPr>
-        <w:pStyle w:val="ListParagraph"/>
-        <w:numPr>
-          <w:ilvl w:val="0"/>
-          <w:numId w:val="1"/>
-        </w:numPr>
-        <w:rPr>
-          <w:sz w:val="24"/>
-          <w:szCs w:val="24"/>
-        </w:rPr>
-      </w:pPr>
-      <w:r>
-        <w:rPr>
-          <w:sz w:val="24"/>
-          <w:szCs w:val="24"/>
-        </w:rPr>
-        <w:t>Confusion matrix:</w:t>
-      </w:r>
-    </w:p>
-    <w:p>
-      <w:pPr>
-        <w:pStyle w:val="ListParagraph"/>
-        <w:numPr>
-          <w:ilvl w:val="1"/>
-          <w:numId w:val="1"/>
-        </w:numPr>
-        <w:rPr>
-          <w:sz w:val="24"/>
-          <w:szCs w:val="24"/>
-        </w:rPr>
-      </w:pPr>
-      <w:r>
-        <w:rPr>
-          <w:sz w:val="24"/>
-          <w:szCs w:val="24"/>
-        </w:rPr>
-        <w:t>Actual ‘negatives’ and predicted ‘negatives’ is 77%</w:t>
-      </w:r>
-    </w:p>
-    <w:p>
-      <w:pPr>
-        <w:pStyle w:val="ListParagraph"/>
-        <w:numPr>
-          <w:ilvl w:val="1"/>
-          <w:numId w:val="1"/>
-        </w:numPr>
-        <w:rPr>
-          <w:sz w:val="24"/>
-          <w:szCs w:val="24"/>
-        </w:rPr>
-      </w:pPr>
-      <w:r>
-        <w:rPr>
-          <w:sz w:val="24"/>
-          <w:szCs w:val="24"/>
-        </w:rPr>
-        <w:t>Actual ‘positives’ and predicted ‘positives’ is 77%</w:t>
-      </w:r>
-    </w:p>
-    <w:p>
-      <w:pPr>
-        <w:pStyle w:val="ListParagraph"/>
-        <w:numPr>
-          <w:ilvl w:val="1"/>
-          <w:numId w:val="1"/>
-        </w:numPr>
-        <w:rPr>
-          <w:sz w:val="24"/>
-          <w:szCs w:val="24"/>
-        </w:rPr>
-      </w:pPr>
-      <w:r>
-        <w:rPr>
-          <w:sz w:val="24"/>
-          <w:szCs w:val="24"/>
-        </w:rPr>
-        <w:t>Actual ‘positives’ but predicted ‘negatives’ is 23%</w:t>
-      </w:r>
-    </w:p>
-    <w:p>
-      <w:pPr>
-        <w:pStyle w:val="ListParagraph"/>
-        <w:numPr>
-          <w:ilvl w:val="1"/>
-          <w:numId w:val="1"/>
-        </w:numPr>
-        <w:rPr>
-          <w:sz w:val="24"/>
-          <w:szCs w:val="24"/>
-        </w:rPr>
-      </w:pPr>
-      <w:r>
-        <w:rPr>
-          <w:noProof/>
-          <w:sz w:val="24"/>
-          <w:szCs w:val="24"/>
-        </w:rPr>
         <w:drawing>
-          <wp:anchor distT="0" distB="0" distL="114300" distR="114300" simplePos="0" relativeHeight="251667456" behindDoc="0" locked="0" layoutInCell="1" allowOverlap="1" wp14:anchorId="5F354620" wp14:editId="39058F2F">
+          <wp:anchor distT="0" distB="0" distL="114300" distR="114300" simplePos="0" relativeHeight="251670528" behindDoc="0" locked="0" layoutInCell="1" allowOverlap="1" wp14:anchorId="352B6352" wp14:editId="43C7C2DE">
             <wp:simplePos x="0" y="0"/>
             <wp:positionH relativeFrom="column">
-              <wp:posOffset>3094990</wp:posOffset>
+              <wp:posOffset>133985</wp:posOffset>
             </wp:positionH>
             <wp:positionV relativeFrom="paragraph">
-              <wp:posOffset>464185</wp:posOffset>
+              <wp:posOffset>402590</wp:posOffset>
             </wp:positionV>
-            <wp:extent cx="3194050" cy="2266315"/>
-            <wp:effectExtent l="133350" t="114300" r="120650" b="153035"/>
+            <wp:extent cx="5760085" cy="1595755"/>
+            <wp:effectExtent l="152400" t="152400" r="354965" b="366395"/>
             <wp:wrapTopAndBottom/>
-            <wp:docPr id="10" name="Picture 10"/>
+            <wp:docPr id="1" name="Picture 1"/>
             <wp:cNvGraphicFramePr>
               <a:graphicFrameLocks xmlns:a="http://schemas.openxmlformats.org/drawingml/2006/main" noChangeAspect="1"/>
             </wp:cNvGraphicFramePr>
@@ -572,13 +138,13 @@
               <a:graphicData uri="http://schemas.openxmlformats.org/drawingml/2006/picture">
                 <pic:pic xmlns:pic="http://schemas.openxmlformats.org/drawingml/2006/picture">
                   <pic:nvPicPr>
-                    <pic:cNvPr id="0" name="Picture 10"/>
+                    <pic:cNvPr id="0" name="Picture 1"/>
                     <pic:cNvPicPr>
                       <a:picLocks noChangeAspect="1" noChangeArrowheads="1"/>
                     </pic:cNvPicPr>
                   </pic:nvPicPr>
                   <pic:blipFill>
-                    <a:blip r:embed="rId7" cstate="print">
+                    <a:blip r:embed="rId7">
                       <a:extLst>
                         <a:ext uri="{28A0092B-C50C-407E-A947-70E740481C1C}">
                           <a14:useLocalDpi xmlns:a14="http://schemas.microsoft.com/office/drawing/2010/main" val="0"/>
@@ -593,7 +159,149 @@
                   <pic:spPr bwMode="auto">
                     <a:xfrm>
                       <a:off x="0" y="0"/>
-                      <a:ext cx="3194050" cy="2266315"/>
+                      <a:ext cx="5760085" cy="1595755"/>
+                    </a:xfrm>
+                    <a:prstGeom prst="rect">
+                      <a:avLst/>
+                    </a:prstGeom>
+                    <a:ln>
+                      <a:noFill/>
+                    </a:ln>
+                    <a:effectLst>
+                      <a:outerShdw blurRad="292100" dist="139700" dir="2700000" algn="tl" rotWithShape="0">
+                        <a:srgbClr val="333333">
+                          <a:alpha val="65000"/>
+                        </a:srgbClr>
+                      </a:outerShdw>
+                    </a:effectLst>
+                  </pic:spPr>
+                </pic:pic>
+              </a:graphicData>
+            </a:graphic>
+            <wp14:sizeRelH relativeFrom="margin">
+              <wp14:pctWidth>0</wp14:pctWidth>
+            </wp14:sizeRelH>
+            <wp14:sizeRelV relativeFrom="margin">
+              <wp14:pctHeight>0</wp14:pctHeight>
+            </wp14:sizeRelV>
+          </wp:anchor>
+        </w:drawing>
+      </w:r>
+      <w:r>
+        <w:rPr>
+          <w:noProof/>
+          <w:sz w:val="24"/>
+          <w:szCs w:val="24"/>
+        </w:rPr>
+        <w:drawing>
+          <wp:anchor distT="0" distB="0" distL="114300" distR="114300" simplePos="0" relativeHeight="251668480" behindDoc="0" locked="0" layoutInCell="1" allowOverlap="1" wp14:anchorId="42BF1F69" wp14:editId="3303BEA9">
+            <wp:simplePos x="0" y="0"/>
+            <wp:positionH relativeFrom="column">
+              <wp:posOffset>1402715</wp:posOffset>
+            </wp:positionH>
+            <wp:positionV relativeFrom="paragraph">
+              <wp:posOffset>4402455</wp:posOffset>
+            </wp:positionV>
+            <wp:extent cx="3014345" cy="2376170"/>
+            <wp:effectExtent l="0" t="0" r="0" b="5080"/>
+            <wp:wrapTopAndBottom/>
+            <wp:docPr id="11" name="Picture 11" descr="Treemap chart&#10;&#10;Description automatically generated with low confidence"/>
+            <wp:cNvGraphicFramePr>
+              <a:graphicFrameLocks xmlns:a="http://schemas.openxmlformats.org/drawingml/2006/main" noChangeAspect="1"/>
+            </wp:cNvGraphicFramePr>
+            <a:graphic xmlns:a="http://schemas.openxmlformats.org/drawingml/2006/main">
+              <a:graphicData uri="http://schemas.openxmlformats.org/drawingml/2006/picture">
+                <pic:pic xmlns:pic="http://schemas.openxmlformats.org/drawingml/2006/picture">
+                  <pic:nvPicPr>
+                    <pic:cNvPr id="11" name="Picture 11" descr="Treemap chart&#10;&#10;Description automatically generated with low confidence"/>
+                    <pic:cNvPicPr>
+                      <a:picLocks noChangeAspect="1" noChangeArrowheads="1"/>
+                    </pic:cNvPicPr>
+                  </pic:nvPicPr>
+                  <pic:blipFill>
+                    <a:blip r:embed="rId8" cstate="print">
+                      <a:extLst>
+                        <a:ext uri="{28A0092B-C50C-407E-A947-70E740481C1C}">
+                          <a14:useLocalDpi xmlns:a14="http://schemas.microsoft.com/office/drawing/2010/main" val="0"/>
+                        </a:ext>
+                      </a:extLst>
+                    </a:blip>
+                    <a:srcRect/>
+                    <a:stretch>
+                      <a:fillRect/>
+                    </a:stretch>
+                  </pic:blipFill>
+                  <pic:spPr bwMode="auto">
+                    <a:xfrm>
+                      <a:off x="0" y="0"/>
+                      <a:ext cx="3014345" cy="2376170"/>
+                    </a:xfrm>
+                    <a:prstGeom prst="rect">
+                      <a:avLst/>
+                    </a:prstGeom>
+                    <a:noFill/>
+                    <a:ln>
+                      <a:noFill/>
+                    </a:ln>
+                  </pic:spPr>
+                </pic:pic>
+              </a:graphicData>
+            </a:graphic>
+            <wp14:sizeRelH relativeFrom="margin">
+              <wp14:pctWidth>0</wp14:pctWidth>
+            </wp14:sizeRelH>
+            <wp14:sizeRelV relativeFrom="margin">
+              <wp14:pctHeight>0</wp14:pctHeight>
+            </wp14:sizeRelV>
+          </wp:anchor>
+        </w:drawing>
+      </w:r>
+      <w:r>
+        <w:rPr>
+          <w:noProof/>
+        </w:rPr>
+        <w:drawing>
+          <wp:anchor distT="0" distB="0" distL="114300" distR="114300" simplePos="0" relativeHeight="251666432" behindDoc="0" locked="0" layoutInCell="1" allowOverlap="1" wp14:anchorId="447437E1" wp14:editId="16848E75">
+            <wp:simplePos x="0" y="0"/>
+            <wp:positionH relativeFrom="column">
+              <wp:posOffset>133915</wp:posOffset>
+            </wp:positionH>
+            <wp:positionV relativeFrom="paragraph">
+              <wp:posOffset>2258060</wp:posOffset>
+            </wp:positionV>
+            <wp:extent cx="2609850" cy="1983843"/>
+            <wp:effectExtent l="133350" t="114300" r="133350" b="168910"/>
+            <wp:wrapTopAndBottom/>
+            <wp:docPr id="9" name="Picture 9"/>
+            <wp:cNvGraphicFramePr>
+              <a:graphicFrameLocks xmlns:a="http://schemas.openxmlformats.org/drawingml/2006/main" noChangeAspect="1"/>
+            </wp:cNvGraphicFramePr>
+            <a:graphic xmlns:a="http://schemas.openxmlformats.org/drawingml/2006/main">
+              <a:graphicData uri="http://schemas.openxmlformats.org/drawingml/2006/picture">
+                <pic:pic xmlns:pic="http://schemas.openxmlformats.org/drawingml/2006/picture">
+                  <pic:nvPicPr>
+                    <pic:cNvPr id="0" name="Picture 9"/>
+                    <pic:cNvPicPr>
+                      <a:picLocks noChangeAspect="1" noChangeArrowheads="1"/>
+                    </pic:cNvPicPr>
+                  </pic:nvPicPr>
+                  <pic:blipFill>
+                    <a:blip r:embed="rId9" cstate="print">
+                      <a:extLst>
+                        <a:ext uri="{28A0092B-C50C-407E-A947-70E740481C1C}">
+                          <a14:useLocalDpi xmlns:a14="http://schemas.microsoft.com/office/drawing/2010/main" val="0"/>
+                        </a:ext>
+                      </a:extLst>
+                    </a:blip>
+                    <a:srcRect/>
+                    <a:stretch>
+                      <a:fillRect/>
+                    </a:stretch>
+                  </pic:blipFill>
+                  <pic:spPr bwMode="auto">
+                    <a:xfrm>
+                      <a:off x="0" y="0"/>
+                      <a:ext cx="2609850" cy="1983843"/>
                     </a:xfrm>
                     <a:prstGeom prst="rect">
                       <a:avLst/>
@@ -644,22 +352,20 @@
       <w:r>
         <w:rPr>
           <w:noProof/>
-          <w:sz w:val="24"/>
-          <w:szCs w:val="24"/>
         </w:rPr>
         <w:drawing>
-          <wp:anchor distT="0" distB="0" distL="114300" distR="114300" simplePos="0" relativeHeight="251666432" behindDoc="0" locked="0" layoutInCell="1" allowOverlap="1" wp14:anchorId="447437E1" wp14:editId="22F389A4">
+          <wp:anchor distT="0" distB="0" distL="114300" distR="114300" simplePos="0" relativeHeight="251667456" behindDoc="0" locked="0" layoutInCell="1" allowOverlap="1" wp14:anchorId="5F354620" wp14:editId="1ACCCA53">
             <wp:simplePos x="0" y="0"/>
             <wp:positionH relativeFrom="column">
-              <wp:posOffset>-248396</wp:posOffset>
+              <wp:posOffset>3093261</wp:posOffset>
             </wp:positionH>
             <wp:positionV relativeFrom="paragraph">
-              <wp:posOffset>464185</wp:posOffset>
+              <wp:posOffset>2254413</wp:posOffset>
             </wp:positionV>
-            <wp:extent cx="2975610" cy="2261870"/>
-            <wp:effectExtent l="133350" t="114300" r="129540" b="138430"/>
+            <wp:extent cx="2801111" cy="1987540"/>
+            <wp:effectExtent l="133350" t="114300" r="151765" b="165735"/>
             <wp:wrapTopAndBottom/>
-            <wp:docPr id="9" name="Picture 9"/>
+            <wp:docPr id="10" name="Picture 10"/>
             <wp:cNvGraphicFramePr>
               <a:graphicFrameLocks xmlns:a="http://schemas.openxmlformats.org/drawingml/2006/main" noChangeAspect="1"/>
             </wp:cNvGraphicFramePr>
@@ -667,13 +373,13 @@
               <a:graphicData uri="http://schemas.openxmlformats.org/drawingml/2006/picture">
                 <pic:pic xmlns:pic="http://schemas.openxmlformats.org/drawingml/2006/picture">
                   <pic:nvPicPr>
-                    <pic:cNvPr id="0" name="Picture 9"/>
+                    <pic:cNvPr id="0" name="Picture 10"/>
                     <pic:cNvPicPr>
                       <a:picLocks noChangeAspect="1" noChangeArrowheads="1"/>
                     </pic:cNvPicPr>
                   </pic:nvPicPr>
                   <pic:blipFill>
-                    <a:blip r:embed="rId8" cstate="print">
+                    <a:blip r:embed="rId10" cstate="print">
                       <a:extLst>
                         <a:ext uri="{28A0092B-C50C-407E-A947-70E740481C1C}">
                           <a14:useLocalDpi xmlns:a14="http://schemas.microsoft.com/office/drawing/2010/main" val="0"/>
@@ -688,7 +394,7 @@
                   <pic:spPr bwMode="auto">
                     <a:xfrm>
                       <a:off x="0" y="0"/>
-                      <a:ext cx="2975610" cy="2261870"/>
+                      <a:ext cx="2801111" cy="1987540"/>
                     </a:xfrm>
                     <a:prstGeom prst="rect">
                       <a:avLst/>
@@ -738,10 +444,111 @@
       </w:r>
       <w:r>
         <w:rPr>
-          <w:sz w:val="24"/>
-          <w:szCs w:val="24"/>
-        </w:rPr>
-        <w:t>Actual ‘negatives’ but predicted ‘positives’ is 23%</w:t>
+          <w:b/>
+          <w:bCs/>
+          <w:sz w:val="24"/>
+          <w:szCs w:val="24"/>
+          <w:u w:val="single"/>
+        </w:rPr>
+        <w:t xml:space="preserve">MODEL </w:t>
+      </w:r>
+      <w:r>
+        <w:rPr>
+          <w:b/>
+          <w:bCs/>
+          <w:sz w:val="24"/>
+          <w:szCs w:val="24"/>
+          <w:u w:val="single"/>
+        </w:rPr>
+        <w:t>METRICS</w:t>
+      </w:r>
+      <w:r>
+        <w:rPr>
+          <w:b/>
+          <w:bCs/>
+          <w:sz w:val="24"/>
+          <w:szCs w:val="24"/>
+        </w:rPr>
+        <w:t>:</w:t>
+      </w:r>
+      <w:r>
+        <w:rPr>
+          <w:b/>
+          <w:bCs/>
+          <w:sz w:val="24"/>
+          <w:szCs w:val="24"/>
+        </w:rPr>
+        <w:t xml:space="preserve"> </w:t>
+      </w:r>
+      <w:r>
+        <w:rPr>
+          <w:sz w:val="24"/>
+          <w:szCs w:val="24"/>
+        </w:rPr>
+        <w:t>C</w:t>
+      </w:r>
+      <w:r>
+        <w:rPr>
+          <w:sz w:val="24"/>
+          <w:szCs w:val="24"/>
+        </w:rPr>
+        <w:t>hosen</w:t>
+      </w:r>
+      <w:r>
+        <w:rPr>
+          <w:sz w:val="24"/>
+          <w:szCs w:val="24"/>
+        </w:rPr>
+        <w:t xml:space="preserve"> (</w:t>
+      </w:r>
+      <w:r>
+        <w:rPr>
+          <w:sz w:val="24"/>
+          <w:szCs w:val="24"/>
+        </w:rPr>
+        <w:t>final</w:t>
+      </w:r>
+      <w:r>
+        <w:rPr>
+          <w:sz w:val="24"/>
+          <w:szCs w:val="24"/>
+        </w:rPr>
+        <w:t>)</w:t>
+      </w:r>
+      <w:r>
+        <w:rPr>
+          <w:sz w:val="24"/>
+          <w:szCs w:val="24"/>
+        </w:rPr>
+        <w:t xml:space="preserve"> </w:t>
+      </w:r>
+      <w:r>
+        <w:rPr>
+          <w:sz w:val="24"/>
+          <w:szCs w:val="24"/>
+        </w:rPr>
+        <w:t>model</w:t>
+      </w:r>
+      <w:r>
+        <w:rPr>
+          <w:sz w:val="24"/>
+          <w:szCs w:val="24"/>
+        </w:rPr>
+        <w:t xml:space="preserve"> is</w:t>
+      </w:r>
+      <w:r>
+        <w:rPr>
+          <w:sz w:val="24"/>
+          <w:szCs w:val="24"/>
+        </w:rPr>
+        <w:t xml:space="preserve"> number 4</w:t>
+      </w:r>
+      <w:r>
+        <w:rPr>
+          <w:sz w:val="24"/>
+          <w:szCs w:val="24"/>
+        </w:rPr>
+        <w:t>.</w:t>
       </w:r>
     </w:p>
     <w:p>
@@ -751,21 +558,28 @@
           <w:szCs w:val="24"/>
         </w:rPr>
       </w:pPr>
+    </w:p>
+    <w:p>
+      <w:pPr>
+        <w:rPr>
+          <w:sz w:val="24"/>
+          <w:szCs w:val="24"/>
+        </w:rPr>
+      </w:pPr>
       <w:r>
         <w:rPr>
           <w:noProof/>
           <w:sz w:val="24"/>
           <w:szCs w:val="24"/>
         </w:rPr>
-        <w:lastRenderedPageBreak/>
         <w:drawing>
-          <wp:anchor distT="0" distB="0" distL="114300" distR="114300" simplePos="0" relativeHeight="251669504" behindDoc="0" locked="0" layoutInCell="1" allowOverlap="1" wp14:anchorId="7A74FC26" wp14:editId="6FD2BF12">
+          <wp:anchor distT="0" distB="0" distL="114300" distR="114300" simplePos="0" relativeHeight="251669504" behindDoc="0" locked="0" layoutInCell="1" allowOverlap="1" wp14:anchorId="7A74FC26" wp14:editId="24482B56">
             <wp:simplePos x="0" y="0"/>
             <wp:positionH relativeFrom="column">
-              <wp:posOffset>163446</wp:posOffset>
+              <wp:posOffset>45500</wp:posOffset>
             </wp:positionH>
             <wp:positionV relativeFrom="paragraph">
-              <wp:posOffset>3067168</wp:posOffset>
+              <wp:posOffset>468705</wp:posOffset>
             </wp:positionV>
             <wp:extent cx="5943600" cy="974090"/>
             <wp:effectExtent l="152400" t="152400" r="361950" b="359410"/>
@@ -784,7 +598,7 @@
                     </pic:cNvPicPr>
                   </pic:nvPicPr>
                   <pic:blipFill>
-                    <a:blip r:embed="rId9">
+                    <a:blip r:embed="rId11">
                       <a:extLst>
                         <a:ext uri="{28A0092B-C50C-407E-A947-70E740481C1C}">
                           <a14:useLocalDpi xmlns:a14="http://schemas.microsoft.com/office/drawing/2010/main" val="0"/>
@@ -823,75 +637,6 @@
       </w:r>
       <w:r>
         <w:rPr>
-          <w:noProof/>
-          <w:sz w:val="24"/>
-          <w:szCs w:val="24"/>
-        </w:rPr>
-        <w:drawing>
-          <wp:anchor distT="0" distB="0" distL="114300" distR="114300" simplePos="0" relativeHeight="251668480" behindDoc="0" locked="0" layoutInCell="1" allowOverlap="1" wp14:anchorId="42BF1F69" wp14:editId="7EBDA8C0">
-            <wp:simplePos x="0" y="0"/>
-            <wp:positionH relativeFrom="column">
-              <wp:posOffset>1458731</wp:posOffset>
-            </wp:positionH>
-            <wp:positionV relativeFrom="paragraph">
-              <wp:posOffset>-140</wp:posOffset>
-            </wp:positionV>
-            <wp:extent cx="3232206" cy="2547563"/>
-            <wp:effectExtent l="0" t="0" r="6350" b="5715"/>
-            <wp:wrapTopAndBottom/>
-            <wp:docPr id="11" name="Picture 11" descr="Treemap chart&#10;&#10;Description automatically generated with low confidence"/>
-            <wp:cNvGraphicFramePr>
-              <a:graphicFrameLocks xmlns:a="http://schemas.openxmlformats.org/drawingml/2006/main" noChangeAspect="1"/>
-            </wp:cNvGraphicFramePr>
-            <a:graphic xmlns:a="http://schemas.openxmlformats.org/drawingml/2006/main">
-              <a:graphicData uri="http://schemas.openxmlformats.org/drawingml/2006/picture">
-                <pic:pic xmlns:pic="http://schemas.openxmlformats.org/drawingml/2006/picture">
-                  <pic:nvPicPr>
-                    <pic:cNvPr id="11" name="Picture 11" descr="Treemap chart&#10;&#10;Description automatically generated with low confidence"/>
-                    <pic:cNvPicPr>
-                      <a:picLocks noChangeAspect="1" noChangeArrowheads="1"/>
-                    </pic:cNvPicPr>
-                  </pic:nvPicPr>
-                  <pic:blipFill>
-                    <a:blip r:embed="rId10" cstate="print">
-                      <a:extLst>
-                        <a:ext uri="{28A0092B-C50C-407E-A947-70E740481C1C}">
-                          <a14:useLocalDpi xmlns:a14="http://schemas.microsoft.com/office/drawing/2010/main" val="0"/>
-                        </a:ext>
-                      </a:extLst>
-                    </a:blip>
-                    <a:srcRect/>
-                    <a:stretch>
-                      <a:fillRect/>
-                    </a:stretch>
-                  </pic:blipFill>
-                  <pic:spPr bwMode="auto">
-                    <a:xfrm>
-                      <a:off x="0" y="0"/>
-                      <a:ext cx="3232206" cy="2547563"/>
-                    </a:xfrm>
-                    <a:prstGeom prst="rect">
-                      <a:avLst/>
-                    </a:prstGeom>
-                    <a:noFill/>
-                    <a:ln>
-                      <a:noFill/>
-                    </a:ln>
-                  </pic:spPr>
-                </pic:pic>
-              </a:graphicData>
-            </a:graphic>
-            <wp14:sizeRelH relativeFrom="margin">
-              <wp14:pctWidth>0</wp14:pctWidth>
-            </wp14:sizeRelH>
-            <wp14:sizeRelV relativeFrom="margin">
-              <wp14:pctHeight>0</wp14:pctHeight>
-            </wp14:sizeRelV>
-          </wp:anchor>
-        </w:drawing>
-      </w:r>
-      <w:r>
-        <w:rPr>
           <w:b/>
           <w:bCs/>
           <w:sz w:val="24"/>
@@ -917,7 +662,7 @@
       </w:pPr>
     </w:p>
     <w:sectPr>
-      <w:footerReference w:type="default" r:id="rId11"/>
+      <w:footerReference w:type="default" r:id="rId12"/>
       <w:pgSz w:w="12240" w:h="15840"/>
       <w:pgMar w:top="1440" w:right="1440" w:bottom="1440" w:left="1440" w:header="720" w:footer="720" w:gutter="0"/>
       <w:cols w:space="720"/>
